--- a/Documentos/Analise BR_Commerce.docx
+++ b/Documentos/Analise BR_Commerce.docx
@@ -78,6 +78,8 @@
         </w:rPr>
         <w:br/>
       </w:r>
+      <w:bookmarkStart w:id="0" w:name="_GoBack"/>
+      <w:bookmarkEnd w:id="0"/>
       <w:r>
         <w:rPr>
           <w:rFonts w:ascii="Arial" w:eastAsia="Times New Roman" w:hAnsi="Arial" w:cs="Arial"/>
@@ -90,7 +92,7 @@
           <w:shd w:val="clear" w:color="auto" w:fill="FFFFFF"/>
           <w:lang w:eastAsia="pt-BR"/>
         </w:rPr>
-        <w:t>Melhorias</w:t>
+        <w:t>Funções</w:t>
       </w:r>
       <w:r>
         <w:rPr>
@@ -104,20 +106,6 @@
           <w:shd w:val="clear" w:color="auto" w:fill="FFFFFF"/>
           <w:lang w:eastAsia="pt-BR"/>
         </w:rPr>
-        <w:t xml:space="preserve"> da Arquitetura</w:t>
-      </w:r>
-      <w:r>
-        <w:rPr>
-          <w:rFonts w:ascii="Arial" w:eastAsia="Times New Roman" w:hAnsi="Arial" w:cs="Arial"/>
-          <w:b/>
-          <w:i/>
-          <w:color w:val="222222"/>
-          <w:sz w:val="28"/>
-          <w:szCs w:val="28"/>
-          <w:u w:val="single"/>
-          <w:shd w:val="clear" w:color="auto" w:fill="FFFFFF"/>
-          <w:lang w:eastAsia="pt-BR"/>
-        </w:rPr>
         <w:t>:</w:t>
       </w:r>
     </w:p>
@@ -128,23 +116,45 @@
         </w:tabs>
         <w:rPr>
           <w:rFonts w:ascii="Arial" w:eastAsia="Times New Roman" w:hAnsi="Arial" w:cs="Arial"/>
+          <w:color w:val="000000"/>
+          <w:sz w:val="27"/>
+          <w:szCs w:val="27"/>
+          <w:shd w:val="clear" w:color="auto" w:fill="FFFFFF"/>
+          <w:lang w:eastAsia="pt-BR"/>
+        </w:rPr>
+      </w:pPr>
+      <w:r>
+        <w:rPr>
+          <w:rFonts w:ascii="Arial" w:eastAsia="Times New Roman" w:hAnsi="Arial" w:cs="Arial"/>
           <w:color w:val="222222"/>
           <w:sz w:val="19"/>
           <w:szCs w:val="19"/>
           <w:shd w:val="clear" w:color="auto" w:fill="FFFFFF"/>
           <w:lang w:eastAsia="pt-BR"/>
         </w:rPr>
-      </w:pPr>
-      <w:r>
-        <w:rPr>
-          <w:rFonts w:ascii="Arial" w:eastAsia="Times New Roman" w:hAnsi="Arial" w:cs="Arial"/>
-          <w:color w:val="222222"/>
-          <w:sz w:val="19"/>
-          <w:szCs w:val="19"/>
-          <w:shd w:val="clear" w:color="auto" w:fill="FFFFFF"/>
-          <w:lang w:eastAsia="pt-BR"/>
-        </w:rPr>
-        <w:t>- Criar Página única para as páginas de acesso permitido.</w:t>
+        <w:br/>
+      </w:r>
+      <w:r>
+        <w:rPr>
+          <w:rFonts w:ascii="Arial" w:eastAsia="Times New Roman" w:hAnsi="Arial" w:cs="Arial"/>
+          <w:color w:val="000000"/>
+          <w:sz w:val="27"/>
+          <w:szCs w:val="27"/>
+          <w:shd w:val="clear" w:color="auto" w:fill="FFFFFF"/>
+          <w:lang w:eastAsia="pt-BR"/>
+        </w:rPr>
+        <w:t xml:space="preserve">Vendas rápidas, feita em segundos (Aceita leitura de Códigos de </w:t>
+      </w:r>
+      <w:r>
+        <w:rPr>
+          <w:rFonts w:ascii="Arial" w:eastAsia="Times New Roman" w:hAnsi="Arial" w:cs="Arial"/>
+          <w:color w:val="000000"/>
+          <w:sz w:val="27"/>
+          <w:szCs w:val="27"/>
+          <w:shd w:val="clear" w:color="auto" w:fill="FFFFFF"/>
+          <w:lang w:eastAsia="pt-BR"/>
+        </w:rPr>
+        <w:t>Barras)</w:t>
       </w:r>
     </w:p>
     <w:p>
@@ -154,23 +164,23 @@
         </w:tabs>
         <w:rPr>
           <w:rFonts w:ascii="Arial" w:eastAsia="Times New Roman" w:hAnsi="Arial" w:cs="Arial"/>
-          <w:color w:val="222222"/>
-          <w:sz w:val="19"/>
-          <w:szCs w:val="19"/>
-          <w:shd w:val="clear" w:color="auto" w:fill="FFFFFF"/>
-          <w:lang w:eastAsia="pt-BR"/>
-        </w:rPr>
-      </w:pPr>
-      <w:r>
-        <w:rPr>
-          <w:rFonts w:ascii="Arial" w:eastAsia="Times New Roman" w:hAnsi="Arial" w:cs="Arial"/>
-          <w:color w:val="222222"/>
-          <w:sz w:val="19"/>
-          <w:szCs w:val="19"/>
-          <w:shd w:val="clear" w:color="auto" w:fill="FFFFFF"/>
-          <w:lang w:eastAsia="pt-BR"/>
-        </w:rPr>
-        <w:t>- Gerar links amigáveis para loja virtual</w:t>
+          <w:color w:val="000000"/>
+          <w:sz w:val="27"/>
+          <w:szCs w:val="27"/>
+          <w:shd w:val="clear" w:color="auto" w:fill="FFFFFF"/>
+          <w:lang w:eastAsia="pt-BR"/>
+        </w:rPr>
+      </w:pPr>
+      <w:r>
+        <w:rPr>
+          <w:rFonts w:ascii="Arial" w:eastAsia="Times New Roman" w:hAnsi="Arial" w:cs="Arial"/>
+          <w:color w:val="000000"/>
+          <w:sz w:val="27"/>
+          <w:szCs w:val="27"/>
+          <w:shd w:val="clear" w:color="auto" w:fill="FFFFFF"/>
+          <w:lang w:eastAsia="pt-BR"/>
+        </w:rPr>
+        <w:t>Gerar código de barra.</w:t>
       </w:r>
     </w:p>
     <w:p>
@@ -180,61 +190,46 @@
         </w:tabs>
         <w:rPr>
           <w:rFonts w:ascii="Arial" w:eastAsia="Times New Roman" w:hAnsi="Arial" w:cs="Arial"/>
-          <w:color w:val="222222"/>
-          <w:sz w:val="19"/>
-          <w:szCs w:val="19"/>
-          <w:shd w:val="clear" w:color="auto" w:fill="FFFFFF"/>
-          <w:lang w:eastAsia="pt-BR"/>
-        </w:rPr>
-      </w:pPr>
-      <w:r>
-        <w:rPr>
-          <w:rFonts w:ascii="Arial" w:eastAsia="Times New Roman" w:hAnsi="Arial" w:cs="Arial"/>
-          <w:color w:val="222222"/>
-          <w:sz w:val="19"/>
-          <w:szCs w:val="19"/>
-          <w:shd w:val="clear" w:color="auto" w:fill="FFFFFF"/>
-          <w:lang w:eastAsia="pt-BR"/>
-        </w:rPr>
-        <w:t xml:space="preserve">- </w:t>
-      </w:r>
-      <w:proofErr w:type="spellStart"/>
-      <w:r>
-        <w:rPr>
-          <w:rFonts w:ascii="Arial" w:eastAsia="Times New Roman" w:hAnsi="Arial" w:cs="Arial"/>
-          <w:color w:val="222222"/>
-          <w:sz w:val="19"/>
-          <w:szCs w:val="19"/>
-          <w:shd w:val="clear" w:color="auto" w:fill="FFFFFF"/>
-          <w:lang w:eastAsia="pt-BR"/>
-        </w:rPr>
-        <w:t>Gerardor</w:t>
-      </w:r>
-      <w:proofErr w:type="spellEnd"/>
-      <w:r>
-        <w:rPr>
-          <w:rFonts w:ascii="Arial" w:eastAsia="Times New Roman" w:hAnsi="Arial" w:cs="Arial"/>
-          <w:color w:val="222222"/>
-          <w:sz w:val="19"/>
-          <w:szCs w:val="19"/>
-          <w:shd w:val="clear" w:color="auto" w:fill="FFFFFF"/>
-          <w:lang w:eastAsia="pt-BR"/>
-        </w:rPr>
-        <w:t xml:space="preserve"> Site </w:t>
-      </w:r>
-      <w:proofErr w:type="spellStart"/>
-      <w:r>
-        <w:rPr>
-          <w:rFonts w:ascii="Arial" w:eastAsia="Times New Roman" w:hAnsi="Arial" w:cs="Arial"/>
-          <w:color w:val="222222"/>
-          <w:sz w:val="19"/>
-          <w:szCs w:val="19"/>
-          <w:shd w:val="clear" w:color="auto" w:fill="FFFFFF"/>
-          <w:lang w:eastAsia="pt-BR"/>
-        </w:rPr>
-        <w:t>Map</w:t>
-      </w:r>
-      <w:proofErr w:type="spellEnd"/>
+          <w:color w:val="000000"/>
+          <w:sz w:val="27"/>
+          <w:szCs w:val="27"/>
+          <w:shd w:val="clear" w:color="auto" w:fill="FFFFFF"/>
+          <w:lang w:eastAsia="pt-BR"/>
+        </w:rPr>
+      </w:pPr>
+      <w:r>
+        <w:rPr>
+          <w:rFonts w:ascii="Arial" w:eastAsia="Times New Roman" w:hAnsi="Arial" w:cs="Arial"/>
+          <w:color w:val="000000"/>
+          <w:sz w:val="27"/>
+          <w:szCs w:val="27"/>
+          <w:shd w:val="clear" w:color="auto" w:fill="FFFFFF"/>
+          <w:lang w:eastAsia="pt-BR"/>
+        </w:rPr>
+        <w:t>Estatística de produtos integrada (de todos os cliente</w:t>
+      </w:r>
+      <w:r>
+        <w:rPr>
+          <w:rFonts w:ascii="Arial" w:eastAsia="Times New Roman" w:hAnsi="Arial" w:cs="Arial"/>
+          <w:color w:val="000000"/>
+          <w:sz w:val="27"/>
+          <w:szCs w:val="27"/>
+          <w:shd w:val="clear" w:color="auto" w:fill="FFFFFF"/>
+          <w:lang w:eastAsia="pt-BR"/>
+        </w:rPr>
+        <w:t>s</w:t>
+      </w:r>
+      <w:r>
+        <w:rPr>
+          <w:rFonts w:ascii="Arial" w:eastAsia="Times New Roman" w:hAnsi="Arial" w:cs="Arial"/>
+          <w:color w:val="000000"/>
+          <w:sz w:val="27"/>
+          <w:szCs w:val="27"/>
+          <w:shd w:val="clear" w:color="auto" w:fill="FFFFFF"/>
+          <w:lang w:eastAsia="pt-BR"/>
+        </w:rPr>
+        <w:t xml:space="preserve"> com descrição parecida)</w:t>
+      </w:r>
     </w:p>
     <w:p>
       <w:pPr>
@@ -243,943 +238,22 @@
         </w:tabs>
         <w:rPr>
           <w:rFonts w:ascii="Arial" w:eastAsia="Times New Roman" w:hAnsi="Arial" w:cs="Arial"/>
-          <w:color w:val="222222"/>
-          <w:sz w:val="19"/>
-          <w:szCs w:val="19"/>
-          <w:shd w:val="clear" w:color="auto" w:fill="FFFFFF"/>
-          <w:lang w:eastAsia="pt-BR"/>
-        </w:rPr>
-      </w:pPr>
-      <w:r>
-        <w:rPr>
-          <w:rFonts w:ascii="Arial" w:eastAsia="Times New Roman" w:hAnsi="Arial" w:cs="Arial"/>
-          <w:color w:val="222222"/>
-          <w:sz w:val="19"/>
-          <w:szCs w:val="19"/>
-          <w:shd w:val="clear" w:color="auto" w:fill="FFFFFF"/>
-          <w:lang w:eastAsia="pt-BR"/>
-        </w:rPr>
-        <w:t>- Gerador de SEO</w:t>
-      </w:r>
-    </w:p>
-    <w:p>
-      <w:pPr>
-        <w:tabs>
-          <w:tab w:val="left" w:pos="3093"/>
-        </w:tabs>
-        <w:rPr>
-          <w:rFonts w:ascii="Arial" w:eastAsia="Times New Roman" w:hAnsi="Arial" w:cs="Arial"/>
-          <w:color w:val="222222"/>
-          <w:sz w:val="19"/>
-          <w:szCs w:val="19"/>
-          <w:shd w:val="clear" w:color="auto" w:fill="FFFFFF"/>
-          <w:lang w:eastAsia="pt-BR"/>
-        </w:rPr>
-      </w:pPr>
-      <w:r>
-        <w:rPr>
-          <w:rFonts w:ascii="Arial" w:eastAsia="Times New Roman" w:hAnsi="Arial" w:cs="Arial"/>
-          <w:color w:val="222222"/>
-          <w:sz w:val="19"/>
-          <w:szCs w:val="19"/>
-          <w:shd w:val="clear" w:color="auto" w:fill="FFFFFF"/>
-          <w:lang w:eastAsia="pt-BR"/>
-        </w:rPr>
-        <w:t>- Gerar um usuário padrão para iniciar o banco (Se não tiver nenhum)</w:t>
-      </w:r>
-    </w:p>
-    <w:p>
-      <w:pPr>
-        <w:tabs>
-          <w:tab w:val="left" w:pos="3093"/>
-        </w:tabs>
-        <w:rPr>
-          <w:rFonts w:ascii="Arial" w:eastAsia="Times New Roman" w:hAnsi="Arial" w:cs="Arial"/>
-          <w:color w:val="222222"/>
-          <w:sz w:val="19"/>
-          <w:szCs w:val="19"/>
-          <w:shd w:val="clear" w:color="auto" w:fill="FFFFFF"/>
-          <w:lang w:eastAsia="pt-BR"/>
-        </w:rPr>
-      </w:pPr>
-      <w:r>
-        <w:rPr>
-          <w:rFonts w:ascii="Arial" w:eastAsia="Times New Roman" w:hAnsi="Arial" w:cs="Arial"/>
-          <w:color w:val="222222"/>
-          <w:sz w:val="19"/>
-          <w:szCs w:val="19"/>
-          <w:shd w:val="clear" w:color="auto" w:fill="FFFFFF"/>
-          <w:lang w:eastAsia="pt-BR"/>
-        </w:rPr>
-        <w:t xml:space="preserve">- Separar arquivos de </w:t>
-      </w:r>
-      <w:proofErr w:type="spellStart"/>
-      <w:r>
-        <w:rPr>
-          <w:rFonts w:ascii="Arial" w:eastAsia="Times New Roman" w:hAnsi="Arial" w:cs="Arial"/>
-          <w:color w:val="222222"/>
-          <w:sz w:val="19"/>
-          <w:szCs w:val="19"/>
-          <w:shd w:val="clear" w:color="auto" w:fill="FFFFFF"/>
-          <w:lang w:eastAsia="pt-BR"/>
-        </w:rPr>
-        <w:t>config</w:t>
-      </w:r>
-      <w:proofErr w:type="spellEnd"/>
-      <w:r>
-        <w:rPr>
-          <w:rFonts w:ascii="Arial" w:eastAsia="Times New Roman" w:hAnsi="Arial" w:cs="Arial"/>
-          <w:color w:val="222222"/>
-          <w:sz w:val="19"/>
-          <w:szCs w:val="19"/>
-          <w:shd w:val="clear" w:color="auto" w:fill="FFFFFF"/>
-          <w:lang w:eastAsia="pt-BR"/>
-        </w:rPr>
-        <w:t xml:space="preserve"> com dados do cliente</w:t>
-      </w:r>
-    </w:p>
-    <w:p>
-      <w:pPr>
-        <w:tabs>
-          <w:tab w:val="left" w:pos="3093"/>
-        </w:tabs>
-        <w:rPr>
-          <w:rFonts w:ascii="Arial" w:eastAsia="Times New Roman" w:hAnsi="Arial" w:cs="Arial"/>
-          <w:color w:val="222222"/>
-          <w:sz w:val="19"/>
-          <w:szCs w:val="19"/>
-          <w:shd w:val="clear" w:color="auto" w:fill="FFFFFF"/>
-          <w:lang w:eastAsia="pt-BR"/>
-        </w:rPr>
-      </w:pPr>
-      <w:r>
-        <w:rPr>
-          <w:rFonts w:ascii="Arial" w:eastAsia="Times New Roman" w:hAnsi="Arial" w:cs="Arial"/>
-          <w:color w:val="222222"/>
-          <w:sz w:val="19"/>
-          <w:szCs w:val="19"/>
-          <w:shd w:val="clear" w:color="auto" w:fill="FFFFFF"/>
-          <w:lang w:eastAsia="pt-BR"/>
-        </w:rPr>
-        <w:t xml:space="preserve">- Otimizar os importes </w:t>
-      </w:r>
-      <w:r>
-        <w:rPr>
-          <w:rFonts w:ascii="Arial" w:eastAsia="Times New Roman" w:hAnsi="Arial" w:cs="Arial"/>
-          <w:color w:val="222222"/>
-          <w:sz w:val="19"/>
-          <w:szCs w:val="19"/>
-          <w:shd w:val="clear" w:color="auto" w:fill="FFFFFF"/>
-          <w:lang w:eastAsia="pt-BR"/>
-        </w:rPr>
-        <w:t>para</w:t>
-      </w:r>
-      <w:r>
-        <w:rPr>
-          <w:rFonts w:ascii="Arial" w:eastAsia="Times New Roman" w:hAnsi="Arial" w:cs="Arial"/>
-          <w:color w:val="222222"/>
-          <w:sz w:val="19"/>
-          <w:szCs w:val="19"/>
-          <w:shd w:val="clear" w:color="auto" w:fill="FFFFFF"/>
-          <w:lang w:eastAsia="pt-BR"/>
-        </w:rPr>
-        <w:t xml:space="preserve"> não sobre carregar como</w:t>
-      </w:r>
-      <w:r>
-        <w:rPr>
-          <w:rFonts w:ascii="Arial" w:eastAsia="Times New Roman" w:hAnsi="Arial" w:cs="Arial"/>
-          <w:color w:val="222222"/>
-          <w:sz w:val="19"/>
-          <w:szCs w:val="19"/>
-          <w:shd w:val="clear" w:color="auto" w:fill="FFFFFF"/>
-          <w:lang w:eastAsia="pt-BR"/>
-        </w:rPr>
-        <w:t>:</w:t>
-      </w:r>
-      <w:r>
-        <w:rPr>
-          <w:rFonts w:ascii="Arial" w:eastAsia="Times New Roman" w:hAnsi="Arial" w:cs="Arial"/>
-          <w:color w:val="222222"/>
-          <w:sz w:val="19"/>
-          <w:szCs w:val="19"/>
-          <w:shd w:val="clear" w:color="auto" w:fill="FFFFFF"/>
-          <w:lang w:eastAsia="pt-BR"/>
-        </w:rPr>
-        <w:t xml:space="preserve"> </w:t>
-      </w:r>
-      <w:proofErr w:type="spellStart"/>
-      <w:r>
-        <w:rPr>
-          <w:rFonts w:ascii="Arial" w:eastAsia="Times New Roman" w:hAnsi="Arial" w:cs="Arial"/>
-          <w:color w:val="222222"/>
-          <w:sz w:val="19"/>
-          <w:szCs w:val="19"/>
-          <w:shd w:val="clear" w:color="auto" w:fill="FFFFFF"/>
-          <w:lang w:eastAsia="pt-BR"/>
-        </w:rPr>
-        <w:t>TinyMCE</w:t>
-      </w:r>
-      <w:proofErr w:type="spellEnd"/>
-    </w:p>
-    <w:p>
-      <w:pPr>
-        <w:tabs>
-          <w:tab w:val="left" w:pos="3093"/>
-        </w:tabs>
-        <w:rPr>
-          <w:rFonts w:ascii="Arial" w:eastAsia="Times New Roman" w:hAnsi="Arial" w:cs="Arial"/>
-          <w:color w:val="222222"/>
-          <w:sz w:val="19"/>
-          <w:szCs w:val="19"/>
-          <w:shd w:val="clear" w:color="auto" w:fill="FFFFFF"/>
-          <w:lang w:eastAsia="pt-BR"/>
-        </w:rPr>
-      </w:pPr>
-      <w:r>
-        <w:rPr>
-          <w:rFonts w:ascii="Arial" w:eastAsia="Times New Roman" w:hAnsi="Arial" w:cs="Arial"/>
-          <w:color w:val="222222"/>
-          <w:sz w:val="19"/>
-          <w:szCs w:val="19"/>
-          <w:shd w:val="clear" w:color="auto" w:fill="FFFFFF"/>
-          <w:lang w:eastAsia="pt-BR"/>
-        </w:rPr>
-        <w:t xml:space="preserve">- Colocar </w:t>
-      </w:r>
-      <w:r>
-        <w:rPr>
-          <w:rFonts w:ascii="Arial" w:eastAsia="Times New Roman" w:hAnsi="Arial" w:cs="Arial"/>
-          <w:color w:val="222222"/>
-          <w:sz w:val="19"/>
-          <w:szCs w:val="19"/>
-          <w:shd w:val="clear" w:color="auto" w:fill="FFFFFF"/>
-          <w:lang w:eastAsia="pt-BR"/>
-        </w:rPr>
-        <w:t>as classes</w:t>
-      </w:r>
-      <w:r>
-        <w:rPr>
-          <w:rFonts w:ascii="Arial" w:eastAsia="Times New Roman" w:hAnsi="Arial" w:cs="Arial"/>
-          <w:color w:val="222222"/>
-          <w:sz w:val="19"/>
-          <w:szCs w:val="19"/>
-          <w:shd w:val="clear" w:color="auto" w:fill="FFFFFF"/>
-          <w:lang w:eastAsia="pt-BR"/>
-        </w:rPr>
-        <w:t xml:space="preserve"> </w:t>
-      </w:r>
-      <w:proofErr w:type="spellStart"/>
-      <w:r>
-        <w:rPr>
-          <w:rFonts w:ascii="Arial" w:eastAsia="Times New Roman" w:hAnsi="Arial" w:cs="Arial"/>
-          <w:color w:val="222222"/>
-          <w:sz w:val="19"/>
-          <w:szCs w:val="19"/>
-          <w:shd w:val="clear" w:color="auto" w:fill="FFFFFF"/>
-          <w:lang w:eastAsia="pt-BR"/>
-        </w:rPr>
-        <w:t>services</w:t>
-      </w:r>
-      <w:proofErr w:type="spellEnd"/>
-      <w:r>
-        <w:rPr>
-          <w:rFonts w:ascii="Arial" w:eastAsia="Times New Roman" w:hAnsi="Arial" w:cs="Arial"/>
-          <w:color w:val="222222"/>
-          <w:sz w:val="19"/>
-          <w:szCs w:val="19"/>
-          <w:shd w:val="clear" w:color="auto" w:fill="FFFFFF"/>
-          <w:lang w:eastAsia="pt-BR"/>
-        </w:rPr>
-        <w:t xml:space="preserve"> </w:t>
-      </w:r>
-      <w:proofErr w:type="spellStart"/>
-      <w:r>
-        <w:rPr>
-          <w:rFonts w:ascii="Arial" w:eastAsia="Times New Roman" w:hAnsi="Arial" w:cs="Arial"/>
-          <w:color w:val="222222"/>
-          <w:sz w:val="19"/>
-          <w:szCs w:val="19"/>
-          <w:shd w:val="clear" w:color="auto" w:fill="FFFFFF"/>
-          <w:lang w:eastAsia="pt-BR"/>
-        </w:rPr>
-        <w:t>model</w:t>
-      </w:r>
-      <w:proofErr w:type="spellEnd"/>
-      <w:r>
-        <w:rPr>
-          <w:rFonts w:ascii="Arial" w:eastAsia="Times New Roman" w:hAnsi="Arial" w:cs="Arial"/>
-          <w:color w:val="222222"/>
-          <w:sz w:val="19"/>
-          <w:szCs w:val="19"/>
-          <w:shd w:val="clear" w:color="auto" w:fill="FFFFFF"/>
-          <w:lang w:eastAsia="pt-BR"/>
-        </w:rPr>
-        <w:t xml:space="preserve"> entidades padrão dentro da </w:t>
-      </w:r>
-      <w:proofErr w:type="spellStart"/>
-      <w:r>
-        <w:rPr>
-          <w:rFonts w:ascii="Arial" w:eastAsia="Times New Roman" w:hAnsi="Arial" w:cs="Arial"/>
-          <w:color w:val="222222"/>
-          <w:sz w:val="19"/>
-          <w:szCs w:val="19"/>
-          <w:shd w:val="clear" w:color="auto" w:fill="FFFFFF"/>
-          <w:lang w:eastAsia="pt-BR"/>
-        </w:rPr>
-        <w:t>library</w:t>
-      </w:r>
-      <w:proofErr w:type="spellEnd"/>
-    </w:p>
-    <w:p>
-      <w:pPr>
-        <w:tabs>
-          <w:tab w:val="left" w:pos="3093"/>
-        </w:tabs>
-        <w:rPr>
-          <w:rFonts w:ascii="Arial" w:eastAsia="Times New Roman" w:hAnsi="Arial" w:cs="Arial"/>
-          <w:color w:val="222222"/>
-          <w:sz w:val="19"/>
-          <w:szCs w:val="19"/>
-          <w:shd w:val="clear" w:color="auto" w:fill="FFFFFF"/>
-          <w:lang w:eastAsia="pt-BR"/>
-        </w:rPr>
-      </w:pPr>
-      <w:r>
-        <w:rPr>
-          <w:rFonts w:ascii="Arial" w:eastAsia="Times New Roman" w:hAnsi="Arial" w:cs="Arial"/>
-          <w:color w:val="222222"/>
-          <w:sz w:val="19"/>
-          <w:szCs w:val="19"/>
-          <w:shd w:val="clear" w:color="auto" w:fill="FFFFFF"/>
-          <w:lang w:eastAsia="pt-BR"/>
-        </w:rPr>
-        <w:t xml:space="preserve">- Criar Funções para os </w:t>
-      </w:r>
-      <w:proofErr w:type="spellStart"/>
-      <w:r>
-        <w:rPr>
-          <w:rFonts w:ascii="Arial" w:eastAsia="Times New Roman" w:hAnsi="Arial" w:cs="Arial"/>
-          <w:color w:val="222222"/>
-          <w:sz w:val="19"/>
-          <w:szCs w:val="19"/>
-          <w:shd w:val="clear" w:color="auto" w:fill="FFFFFF"/>
-          <w:lang w:eastAsia="pt-BR"/>
-        </w:rPr>
-        <w:t>botons</w:t>
-      </w:r>
-      <w:proofErr w:type="spellEnd"/>
-      <w:r>
-        <w:rPr>
-          <w:rFonts w:ascii="Arial" w:eastAsia="Times New Roman" w:hAnsi="Arial" w:cs="Arial"/>
-          <w:color w:val="222222"/>
-          <w:sz w:val="19"/>
-          <w:szCs w:val="19"/>
-          <w:shd w:val="clear" w:color="auto" w:fill="FFFFFF"/>
-          <w:lang w:eastAsia="pt-BR"/>
-        </w:rPr>
-        <w:t xml:space="preserve"> padrão da </w:t>
-      </w:r>
-      <w:proofErr w:type="spellStart"/>
-      <w:r>
-        <w:rPr>
-          <w:rFonts w:ascii="Arial" w:eastAsia="Times New Roman" w:hAnsi="Arial" w:cs="Arial"/>
-          <w:color w:val="222222"/>
-          <w:sz w:val="19"/>
-          <w:szCs w:val="19"/>
-          <w:shd w:val="clear" w:color="auto" w:fill="FFFFFF"/>
-          <w:lang w:eastAsia="pt-BR"/>
-        </w:rPr>
-        <w:t>view</w:t>
-      </w:r>
-      <w:proofErr w:type="spellEnd"/>
-      <w:r>
-        <w:rPr>
-          <w:rFonts w:ascii="Arial" w:eastAsia="Times New Roman" w:hAnsi="Arial" w:cs="Arial"/>
-          <w:color w:val="222222"/>
-          <w:sz w:val="19"/>
-          <w:szCs w:val="19"/>
-          <w:shd w:val="clear" w:color="auto" w:fill="FFFFFF"/>
-          <w:lang w:eastAsia="pt-BR"/>
-        </w:rPr>
-        <w:t xml:space="preserve"> (Edição, exclusão etc.)</w:t>
-      </w:r>
-      <w:bookmarkStart w:id="0" w:name="_GoBack"/>
-      <w:bookmarkEnd w:id="0"/>
-    </w:p>
-    <w:p>
-      <w:pPr>
-        <w:tabs>
-          <w:tab w:val="left" w:pos="3093"/>
-        </w:tabs>
-        <w:rPr>
-          <w:rFonts w:ascii="Arial" w:eastAsia="Times New Roman" w:hAnsi="Arial" w:cs="Arial"/>
-          <w:color w:val="222222"/>
-          <w:sz w:val="19"/>
-          <w:szCs w:val="19"/>
-          <w:shd w:val="clear" w:color="auto" w:fill="FFFFFF"/>
-          <w:lang w:eastAsia="pt-BR"/>
-        </w:rPr>
-      </w:pPr>
-    </w:p>
-    <w:p>
-      <w:pPr>
-        <w:tabs>
-          <w:tab w:val="left" w:pos="3093"/>
-        </w:tabs>
-        <w:rPr>
-          <w:rFonts w:ascii="Arial" w:eastAsia="Times New Roman" w:hAnsi="Arial" w:cs="Arial"/>
-          <w:b/>
-          <w:i/>
-          <w:color w:val="222222"/>
-          <w:sz w:val="28"/>
-          <w:szCs w:val="28"/>
-          <w:u w:val="single"/>
-          <w:shd w:val="clear" w:color="auto" w:fill="FFFFFF"/>
-          <w:lang w:eastAsia="pt-BR"/>
-        </w:rPr>
-      </w:pPr>
-      <w:r>
-        <w:rPr>
-          <w:rFonts w:ascii="Arial" w:eastAsia="Times New Roman" w:hAnsi="Arial" w:cs="Arial"/>
-          <w:b/>
-          <w:i/>
-          <w:color w:val="222222"/>
-          <w:sz w:val="28"/>
-          <w:szCs w:val="28"/>
-          <w:u w:val="single"/>
-          <w:shd w:val="clear" w:color="auto" w:fill="FFFFFF"/>
-          <w:lang w:eastAsia="pt-BR"/>
-        </w:rPr>
-        <w:t>Melhorias de performance</w:t>
-      </w:r>
-      <w:r>
-        <w:rPr>
-          <w:rFonts w:ascii="Arial" w:eastAsia="Times New Roman" w:hAnsi="Arial" w:cs="Arial"/>
-          <w:b/>
-          <w:i/>
-          <w:color w:val="222222"/>
-          <w:sz w:val="28"/>
-          <w:szCs w:val="28"/>
-          <w:u w:val="single"/>
-          <w:shd w:val="clear" w:color="auto" w:fill="FFFFFF"/>
-          <w:lang w:eastAsia="pt-BR"/>
-        </w:rPr>
-        <w:t>:</w:t>
-      </w:r>
-    </w:p>
-    <w:p>
-      <w:pPr>
-        <w:tabs>
-          <w:tab w:val="left" w:pos="3093"/>
-        </w:tabs>
-        <w:rPr>
-          <w:rFonts w:ascii="Arial" w:eastAsia="Times New Roman" w:hAnsi="Arial" w:cs="Arial"/>
-          <w:color w:val="222222"/>
-          <w:sz w:val="19"/>
-          <w:szCs w:val="19"/>
-          <w:shd w:val="clear" w:color="auto" w:fill="FFFFFF"/>
-          <w:lang w:eastAsia="pt-BR"/>
-        </w:rPr>
-      </w:pPr>
-      <w:r>
-        <w:rPr>
-          <w:rFonts w:ascii="Arial" w:eastAsia="Times New Roman" w:hAnsi="Arial" w:cs="Arial"/>
-          <w:color w:val="222222"/>
-          <w:sz w:val="19"/>
-          <w:szCs w:val="19"/>
-          <w:shd w:val="clear" w:color="auto" w:fill="FFFFFF"/>
-          <w:lang w:eastAsia="pt-BR"/>
-        </w:rPr>
-        <w:t>- Backup do banco</w:t>
-      </w:r>
-    </w:p>
-    <w:p>
-      <w:pPr>
-        <w:tabs>
-          <w:tab w:val="left" w:pos="3093"/>
-        </w:tabs>
-        <w:rPr>
-          <w:rFonts w:ascii="Arial" w:eastAsia="Times New Roman" w:hAnsi="Arial" w:cs="Arial"/>
-          <w:color w:val="222222"/>
-          <w:sz w:val="19"/>
-          <w:szCs w:val="19"/>
-          <w:shd w:val="clear" w:color="auto" w:fill="FFFFFF"/>
-          <w:lang w:eastAsia="pt-BR"/>
-        </w:rPr>
-      </w:pPr>
-      <w:r>
-        <w:rPr>
-          <w:rFonts w:ascii="Arial" w:eastAsia="Times New Roman" w:hAnsi="Arial" w:cs="Arial"/>
-          <w:color w:val="222222"/>
-          <w:sz w:val="19"/>
-          <w:szCs w:val="19"/>
-          <w:shd w:val="clear" w:color="auto" w:fill="FFFFFF"/>
-          <w:lang w:eastAsia="pt-BR"/>
-        </w:rPr>
-        <w:t>- Validação de perfil</w:t>
-      </w:r>
-    </w:p>
-    <w:p>
-      <w:pPr>
-        <w:tabs>
-          <w:tab w:val="left" w:pos="3093"/>
-        </w:tabs>
-        <w:rPr>
-          <w:rFonts w:ascii="Arial" w:eastAsia="Times New Roman" w:hAnsi="Arial" w:cs="Arial"/>
-          <w:color w:val="222222"/>
-          <w:sz w:val="19"/>
-          <w:szCs w:val="19"/>
-          <w:shd w:val="clear" w:color="auto" w:fill="FFFFFF"/>
-          <w:lang w:eastAsia="pt-BR"/>
-        </w:rPr>
-      </w:pPr>
-      <w:r>
-        <w:rPr>
-          <w:rFonts w:ascii="Arial" w:eastAsia="Times New Roman" w:hAnsi="Arial" w:cs="Arial"/>
-          <w:color w:val="222222"/>
-          <w:sz w:val="19"/>
-          <w:szCs w:val="19"/>
-          <w:shd w:val="clear" w:color="auto" w:fill="FFFFFF"/>
-          <w:lang w:eastAsia="pt-BR"/>
-        </w:rPr>
-        <w:t xml:space="preserve">- </w:t>
-      </w:r>
-      <w:r>
-        <w:rPr>
-          <w:rFonts w:ascii="Arial" w:eastAsia="Times New Roman" w:hAnsi="Arial" w:cs="Arial"/>
-          <w:color w:val="222222"/>
-          <w:sz w:val="19"/>
-          <w:szCs w:val="19"/>
-          <w:shd w:val="clear" w:color="auto" w:fill="FFFFFF"/>
-          <w:lang w:eastAsia="pt-BR"/>
-        </w:rPr>
-        <w:t>Validação</w:t>
-      </w:r>
-      <w:r>
-        <w:rPr>
-          <w:rFonts w:ascii="Arial" w:eastAsia="Times New Roman" w:hAnsi="Arial" w:cs="Arial"/>
-          <w:color w:val="222222"/>
-          <w:sz w:val="19"/>
-          <w:szCs w:val="19"/>
-          <w:shd w:val="clear" w:color="auto" w:fill="FFFFFF"/>
-          <w:lang w:eastAsia="pt-BR"/>
-        </w:rPr>
-        <w:t xml:space="preserve"> da </w:t>
-      </w:r>
-      <w:proofErr w:type="spellStart"/>
-      <w:r>
-        <w:rPr>
-          <w:rFonts w:ascii="Arial" w:eastAsia="Times New Roman" w:hAnsi="Arial" w:cs="Arial"/>
-          <w:color w:val="222222"/>
-          <w:sz w:val="19"/>
-          <w:szCs w:val="19"/>
-          <w:shd w:val="clear" w:color="auto" w:fill="FFFFFF"/>
-          <w:lang w:eastAsia="pt-BR"/>
-        </w:rPr>
-        <w:t>Action</w:t>
-      </w:r>
-      <w:proofErr w:type="spellEnd"/>
-      <w:r>
-        <w:rPr>
-          <w:rFonts w:ascii="Arial" w:eastAsia="Times New Roman" w:hAnsi="Arial" w:cs="Arial"/>
-          <w:color w:val="222222"/>
-          <w:sz w:val="19"/>
-          <w:szCs w:val="19"/>
-          <w:shd w:val="clear" w:color="auto" w:fill="FFFFFF"/>
-          <w:lang w:eastAsia="pt-BR"/>
-        </w:rPr>
-        <w:t xml:space="preserve"> com Exporte</w:t>
-      </w:r>
-    </w:p>
-    <w:p>
-      <w:pPr>
-        <w:tabs>
-          <w:tab w:val="left" w:pos="3093"/>
-        </w:tabs>
-        <w:rPr>
-          <w:rFonts w:ascii="Arial" w:eastAsia="Times New Roman" w:hAnsi="Arial" w:cs="Arial"/>
-          <w:color w:val="222222"/>
-          <w:sz w:val="19"/>
-          <w:szCs w:val="19"/>
-          <w:shd w:val="clear" w:color="auto" w:fill="FFFFFF"/>
-          <w:lang w:eastAsia="pt-BR"/>
-        </w:rPr>
-      </w:pPr>
-      <w:r>
-        <w:rPr>
-          <w:rFonts w:ascii="Arial" w:eastAsia="Times New Roman" w:hAnsi="Arial" w:cs="Arial"/>
-          <w:color w:val="222222"/>
-          <w:sz w:val="19"/>
-          <w:szCs w:val="19"/>
-          <w:shd w:val="clear" w:color="auto" w:fill="FFFFFF"/>
-          <w:lang w:eastAsia="pt-BR"/>
-        </w:rPr>
-        <w:t>- Montagem do objeto com a Entidade repetida</w:t>
-      </w:r>
-    </w:p>
-    <w:p>
-      <w:pPr>
-        <w:tabs>
-          <w:tab w:val="left" w:pos="3093"/>
-        </w:tabs>
-        <w:rPr>
-          <w:rFonts w:ascii="Arial" w:eastAsia="Times New Roman" w:hAnsi="Arial" w:cs="Arial"/>
-          <w:color w:val="222222"/>
-          <w:sz w:val="19"/>
-          <w:szCs w:val="19"/>
-          <w:shd w:val="clear" w:color="auto" w:fill="FFFFFF"/>
-          <w:lang w:eastAsia="pt-BR"/>
-        </w:rPr>
-      </w:pPr>
-      <w:r>
-        <w:rPr>
-          <w:rFonts w:ascii="Arial" w:eastAsia="Times New Roman" w:hAnsi="Arial" w:cs="Arial"/>
-          <w:color w:val="222222"/>
-          <w:sz w:val="19"/>
-          <w:szCs w:val="19"/>
-          <w:shd w:val="clear" w:color="auto" w:fill="FFFFFF"/>
-          <w:lang w:eastAsia="pt-BR"/>
-        </w:rPr>
-        <w:t>- Dados da auditoria</w:t>
-      </w:r>
-    </w:p>
-    <w:p>
-      <w:pPr>
-        <w:tabs>
-          <w:tab w:val="left" w:pos="3093"/>
-        </w:tabs>
-        <w:rPr>
-          <w:rFonts w:ascii="Arial" w:eastAsia="Times New Roman" w:hAnsi="Arial" w:cs="Arial"/>
-          <w:color w:val="222222"/>
-          <w:sz w:val="19"/>
-          <w:szCs w:val="19"/>
-          <w:shd w:val="clear" w:color="auto" w:fill="FFFFFF"/>
-          <w:lang w:eastAsia="pt-BR"/>
-        </w:rPr>
-      </w:pPr>
-      <w:r>
-        <w:rPr>
-          <w:rFonts w:ascii="Arial" w:eastAsia="Times New Roman" w:hAnsi="Arial" w:cs="Arial"/>
-          <w:color w:val="222222"/>
-          <w:sz w:val="19"/>
-          <w:szCs w:val="19"/>
-          <w:shd w:val="clear" w:color="auto" w:fill="FFFFFF"/>
-          <w:lang w:eastAsia="pt-BR"/>
-        </w:rPr>
-        <w:t>- Controle de acesso</w:t>
-      </w:r>
-    </w:p>
-    <w:p>
-      <w:pPr>
-        <w:tabs>
-          <w:tab w:val="left" w:pos="3093"/>
-        </w:tabs>
-        <w:rPr>
-          <w:rFonts w:ascii="Arial" w:eastAsia="Times New Roman" w:hAnsi="Arial" w:cs="Arial"/>
-          <w:color w:val="222222"/>
-          <w:sz w:val="19"/>
-          <w:szCs w:val="19"/>
-          <w:shd w:val="clear" w:color="auto" w:fill="FFFFFF"/>
-          <w:lang w:eastAsia="pt-BR"/>
-        </w:rPr>
-      </w:pPr>
-      <w:r>
-        <w:rPr>
-          <w:rFonts w:ascii="Arial" w:eastAsia="Times New Roman" w:hAnsi="Arial" w:cs="Arial"/>
-          <w:color w:val="222222"/>
-          <w:sz w:val="19"/>
-          <w:szCs w:val="19"/>
-          <w:shd w:val="clear" w:color="auto" w:fill="FFFFFF"/>
-          <w:lang w:eastAsia="pt-BR"/>
-        </w:rPr>
-        <w:t>- Controle do Chat</w:t>
-      </w:r>
-    </w:p>
-    <w:p>
-      <w:pPr>
-        <w:tabs>
-          <w:tab w:val="left" w:pos="3093"/>
-        </w:tabs>
-        <w:rPr>
-          <w:rFonts w:ascii="Arial" w:eastAsia="Times New Roman" w:hAnsi="Arial" w:cs="Arial"/>
-          <w:color w:val="222222"/>
-          <w:sz w:val="19"/>
-          <w:szCs w:val="19"/>
-          <w:shd w:val="clear" w:color="auto" w:fill="FFFFFF"/>
-          <w:lang w:eastAsia="pt-BR"/>
-        </w:rPr>
-      </w:pPr>
-      <w:r>
-        <w:rPr>
-          <w:rFonts w:ascii="Arial" w:eastAsia="Times New Roman" w:hAnsi="Arial" w:cs="Arial"/>
-          <w:color w:val="222222"/>
-          <w:sz w:val="19"/>
-          <w:szCs w:val="19"/>
-          <w:shd w:val="clear" w:color="auto" w:fill="FFFFFF"/>
-          <w:lang w:eastAsia="pt-BR"/>
-        </w:rPr>
-        <w:t xml:space="preserve">- Armazenar em cache </w:t>
-      </w:r>
-      <w:r>
-        <w:rPr>
-          <w:rFonts w:ascii="Arial" w:eastAsia="Times New Roman" w:hAnsi="Arial" w:cs="Arial"/>
-          <w:color w:val="222222"/>
-          <w:sz w:val="19"/>
-          <w:szCs w:val="19"/>
-          <w:shd w:val="clear" w:color="auto" w:fill="FFFFFF"/>
-          <w:lang w:eastAsia="pt-BR"/>
-        </w:rPr>
-        <w:t>para</w:t>
-      </w:r>
-      <w:r>
-        <w:rPr>
-          <w:rFonts w:ascii="Arial" w:eastAsia="Times New Roman" w:hAnsi="Arial" w:cs="Arial"/>
-          <w:color w:val="222222"/>
-          <w:sz w:val="19"/>
-          <w:szCs w:val="19"/>
-          <w:shd w:val="clear" w:color="auto" w:fill="FFFFFF"/>
-          <w:lang w:eastAsia="pt-BR"/>
-        </w:rPr>
-        <w:t xml:space="preserve"> quando a requisição for a mesma</w:t>
-      </w:r>
-    </w:p>
-    <w:p>
-      <w:pPr>
-        <w:tabs>
-          <w:tab w:val="left" w:pos="3093"/>
-        </w:tabs>
-        <w:rPr>
-          <w:rFonts w:ascii="Arial" w:eastAsia="Times New Roman" w:hAnsi="Arial" w:cs="Arial"/>
-          <w:color w:val="222222"/>
-          <w:sz w:val="19"/>
-          <w:szCs w:val="19"/>
-          <w:shd w:val="clear" w:color="auto" w:fill="FFFFFF"/>
-          <w:lang w:eastAsia="pt-BR"/>
-        </w:rPr>
-      </w:pPr>
-    </w:p>
-    <w:p>
-      <w:pPr>
-        <w:tabs>
-          <w:tab w:val="left" w:pos="3093"/>
-        </w:tabs>
-        <w:rPr>
-          <w:rFonts w:ascii="Arial" w:eastAsia="Times New Roman" w:hAnsi="Arial" w:cs="Arial"/>
-          <w:color w:val="222222"/>
-          <w:sz w:val="19"/>
-          <w:szCs w:val="19"/>
-          <w:shd w:val="clear" w:color="auto" w:fill="FFFFFF"/>
-          <w:lang w:eastAsia="pt-BR"/>
-        </w:rPr>
-      </w:pPr>
-    </w:p>
-    <w:p>
-      <w:pPr>
-        <w:tabs>
-          <w:tab w:val="left" w:pos="3093"/>
-        </w:tabs>
-        <w:rPr>
-          <w:rFonts w:ascii="Arial" w:eastAsia="Times New Roman" w:hAnsi="Arial" w:cs="Arial"/>
-          <w:color w:val="222222"/>
-          <w:sz w:val="19"/>
-          <w:szCs w:val="19"/>
-          <w:shd w:val="clear" w:color="auto" w:fill="FFFFFF"/>
-          <w:lang w:eastAsia="pt-BR"/>
-        </w:rPr>
-      </w:pPr>
-    </w:p>
-    <w:p>
-      <w:pPr>
-        <w:tabs>
-          <w:tab w:val="left" w:pos="3093"/>
-        </w:tabs>
-        <w:rPr>
-          <w:rFonts w:ascii="Arial" w:eastAsia="Times New Roman" w:hAnsi="Arial" w:cs="Arial"/>
-          <w:b/>
-          <w:i/>
-          <w:color w:val="222222"/>
-          <w:sz w:val="28"/>
-          <w:szCs w:val="28"/>
-          <w:u w:val="single"/>
-          <w:shd w:val="clear" w:color="auto" w:fill="FFFFFF"/>
-          <w:lang w:eastAsia="pt-BR"/>
-        </w:rPr>
-      </w:pPr>
-      <w:r>
-        <w:rPr>
-          <w:rFonts w:ascii="Arial" w:eastAsia="Times New Roman" w:hAnsi="Arial" w:cs="Arial"/>
-          <w:b/>
-          <w:i/>
-          <w:color w:val="222222"/>
-          <w:sz w:val="28"/>
-          <w:szCs w:val="28"/>
-          <w:u w:val="single"/>
-          <w:shd w:val="clear" w:color="auto" w:fill="FFFFFF"/>
-          <w:lang w:eastAsia="pt-BR"/>
-        </w:rPr>
-        <w:t>Funções</w:t>
-      </w:r>
-      <w:r>
-        <w:rPr>
-          <w:rFonts w:ascii="Arial" w:eastAsia="Times New Roman" w:hAnsi="Arial" w:cs="Arial"/>
-          <w:b/>
-          <w:i/>
-          <w:color w:val="222222"/>
-          <w:sz w:val="28"/>
-          <w:szCs w:val="28"/>
-          <w:u w:val="single"/>
-          <w:shd w:val="clear" w:color="auto" w:fill="FFFFFF"/>
-          <w:lang w:eastAsia="pt-BR"/>
-        </w:rPr>
-        <w:t>:</w:t>
-      </w:r>
-    </w:p>
-    <w:p>
-      <w:pPr>
-        <w:tabs>
-          <w:tab w:val="left" w:pos="3093"/>
-        </w:tabs>
-        <w:rPr>
-          <w:rFonts w:ascii="Arial" w:eastAsia="Times New Roman" w:hAnsi="Arial" w:cs="Arial"/>
-          <w:color w:val="000000"/>
-          <w:sz w:val="27"/>
-          <w:szCs w:val="27"/>
-          <w:shd w:val="clear" w:color="auto" w:fill="FFFFFF"/>
-          <w:lang w:eastAsia="pt-BR"/>
-        </w:rPr>
-      </w:pPr>
-      <w:r>
-        <w:rPr>
-          <w:rFonts w:ascii="Arial" w:eastAsia="Times New Roman" w:hAnsi="Arial" w:cs="Arial"/>
-          <w:color w:val="222222"/>
-          <w:sz w:val="19"/>
-          <w:szCs w:val="19"/>
-          <w:shd w:val="clear" w:color="auto" w:fill="FFFFFF"/>
-          <w:lang w:eastAsia="pt-BR"/>
-        </w:rPr>
-        <w:br/>
-      </w:r>
-      <w:r>
-        <w:rPr>
-          <w:rFonts w:ascii="Arial" w:eastAsia="Times New Roman" w:hAnsi="Arial" w:cs="Arial"/>
-          <w:color w:val="000000"/>
-          <w:sz w:val="27"/>
-          <w:szCs w:val="27"/>
-          <w:shd w:val="clear" w:color="auto" w:fill="FFFFFF"/>
-          <w:lang w:eastAsia="pt-BR"/>
-        </w:rPr>
-        <w:t xml:space="preserve">Vendas rápidas, feita em segundos (Aceita leitura de Códigos de </w:t>
-      </w:r>
-      <w:r>
-        <w:rPr>
-          <w:rFonts w:ascii="Arial" w:eastAsia="Times New Roman" w:hAnsi="Arial" w:cs="Arial"/>
-          <w:color w:val="000000"/>
-          <w:sz w:val="27"/>
-          <w:szCs w:val="27"/>
-          <w:shd w:val="clear" w:color="auto" w:fill="FFFFFF"/>
-          <w:lang w:eastAsia="pt-BR"/>
-        </w:rPr>
-        <w:t>Barras)</w:t>
-      </w:r>
-    </w:p>
-    <w:p>
-      <w:pPr>
-        <w:tabs>
-          <w:tab w:val="left" w:pos="3093"/>
-        </w:tabs>
-        <w:rPr>
-          <w:rFonts w:ascii="Arial" w:eastAsia="Times New Roman" w:hAnsi="Arial" w:cs="Arial"/>
-          <w:color w:val="000000"/>
-          <w:sz w:val="27"/>
-          <w:szCs w:val="27"/>
-          <w:shd w:val="clear" w:color="auto" w:fill="FFFFFF"/>
-          <w:lang w:eastAsia="pt-BR"/>
-        </w:rPr>
-      </w:pPr>
-      <w:r>
-        <w:rPr>
-          <w:rFonts w:ascii="Arial" w:eastAsia="Times New Roman" w:hAnsi="Arial" w:cs="Arial"/>
-          <w:color w:val="000000"/>
-          <w:sz w:val="27"/>
-          <w:szCs w:val="27"/>
-          <w:shd w:val="clear" w:color="auto" w:fill="FFFFFF"/>
-          <w:lang w:eastAsia="pt-BR"/>
-        </w:rPr>
-        <w:t>Gerar código de barra.</w:t>
-      </w:r>
-    </w:p>
-    <w:p>
-      <w:pPr>
-        <w:tabs>
-          <w:tab w:val="left" w:pos="3093"/>
-        </w:tabs>
-        <w:rPr>
-          <w:rFonts w:ascii="Arial" w:eastAsia="Times New Roman" w:hAnsi="Arial" w:cs="Arial"/>
-          <w:color w:val="000000"/>
-          <w:sz w:val="27"/>
-          <w:szCs w:val="27"/>
-          <w:shd w:val="clear" w:color="auto" w:fill="FFFFFF"/>
-          <w:lang w:eastAsia="pt-BR"/>
-        </w:rPr>
-      </w:pPr>
-      <w:r>
-        <w:rPr>
-          <w:rFonts w:ascii="Arial" w:eastAsia="Times New Roman" w:hAnsi="Arial" w:cs="Arial"/>
-          <w:color w:val="000000"/>
-          <w:sz w:val="27"/>
-          <w:szCs w:val="27"/>
-          <w:shd w:val="clear" w:color="auto" w:fill="FFFFFF"/>
-          <w:lang w:eastAsia="pt-BR"/>
-        </w:rPr>
-        <w:t>Estatística de produtos integrada (de todos os cliente</w:t>
-      </w:r>
-      <w:r>
-        <w:rPr>
-          <w:rFonts w:ascii="Arial" w:eastAsia="Times New Roman" w:hAnsi="Arial" w:cs="Arial"/>
-          <w:color w:val="000000"/>
-          <w:sz w:val="27"/>
-          <w:szCs w:val="27"/>
-          <w:shd w:val="clear" w:color="auto" w:fill="FFFFFF"/>
-          <w:lang w:eastAsia="pt-BR"/>
-        </w:rPr>
-        <w:t>s</w:t>
-      </w:r>
-      <w:r>
-        <w:rPr>
-          <w:rFonts w:ascii="Arial" w:eastAsia="Times New Roman" w:hAnsi="Arial" w:cs="Arial"/>
-          <w:color w:val="000000"/>
-          <w:sz w:val="27"/>
-          <w:szCs w:val="27"/>
-          <w:shd w:val="clear" w:color="auto" w:fill="FFFFFF"/>
-          <w:lang w:eastAsia="pt-BR"/>
-        </w:rPr>
-        <w:t xml:space="preserve"> com descrição parecida)</w:t>
-      </w:r>
-    </w:p>
-    <w:p>
-      <w:pPr>
-        <w:tabs>
-          <w:tab w:val="left" w:pos="3093"/>
-        </w:tabs>
-        <w:rPr>
-          <w:rFonts w:ascii="Arial" w:eastAsia="Times New Roman" w:hAnsi="Arial" w:cs="Arial"/>
-          <w:color w:val="000000"/>
-          <w:sz w:val="27"/>
-          <w:szCs w:val="27"/>
-          <w:shd w:val="clear" w:color="auto" w:fill="FFFFFF"/>
-          <w:lang w:eastAsia="pt-BR"/>
-        </w:rPr>
-      </w:pPr>
-      <w:r>
-        <w:rPr>
-          <w:rFonts w:ascii="Arial" w:eastAsia="Times New Roman" w:hAnsi="Arial" w:cs="Arial"/>
-          <w:color w:val="000000"/>
-          <w:sz w:val="27"/>
-          <w:szCs w:val="27"/>
-          <w:shd w:val="clear" w:color="auto" w:fill="FFFFFF"/>
-          <w:lang w:eastAsia="pt-BR"/>
-        </w:rPr>
-        <w:lastRenderedPageBreak/>
+          <w:color w:val="000000"/>
+          <w:sz w:val="27"/>
+          <w:szCs w:val="27"/>
+          <w:shd w:val="clear" w:color="auto" w:fill="FFFFFF"/>
+          <w:lang w:eastAsia="pt-BR"/>
+        </w:rPr>
+      </w:pPr>
+      <w:r>
+        <w:rPr>
+          <w:rFonts w:ascii="Arial" w:eastAsia="Times New Roman" w:hAnsi="Arial" w:cs="Arial"/>
+          <w:color w:val="000000"/>
+          <w:sz w:val="27"/>
+          <w:szCs w:val="27"/>
+          <w:shd w:val="clear" w:color="auto" w:fill="FFFFFF"/>
+          <w:lang w:eastAsia="pt-BR"/>
+        </w:rPr>
         <w:t>Vendas por Varejo é Atacado (Configurar a quantidade de unidades para varejo)</w:t>
       </w:r>
     </w:p>
@@ -1851,6 +925,7 @@
           <w:shd w:val="clear" w:color="auto" w:fill="FFFFFF"/>
           <w:lang w:eastAsia="pt-BR"/>
         </w:rPr>
+        <w:lastRenderedPageBreak/>
         <w:t>•    VENDAS DE PEÇAS E PAGAMENTO DE COMISSÃO.    </w:t>
       </w:r>
       <w:r>
@@ -2211,7 +1286,6 @@
           <w:shd w:val="clear" w:color="auto" w:fill="FFFFFF"/>
           <w:lang w:eastAsia="pt-BR"/>
         </w:rPr>
-        <w:lastRenderedPageBreak/>
         <w:t>•</w:t>
       </w:r>
       <w:r>
@@ -2873,6 +1947,7 @@
           <w:shd w:val="clear" w:color="auto" w:fill="FFFFFF"/>
           <w:lang w:eastAsia="pt-BR"/>
         </w:rPr>
+        <w:lastRenderedPageBreak/>
         <w:t>•    Personalização de todos dados da sua empresa.</w:t>
       </w:r>
       <w:r>
@@ -3136,7 +2211,6 @@
           <w:shd w:val="clear" w:color="auto" w:fill="FFFFFF"/>
           <w:lang w:eastAsia="pt-BR"/>
         </w:rPr>
-        <w:lastRenderedPageBreak/>
         <w:br/>
       </w:r>
       <w:r>
@@ -3696,6 +2770,7 @@
           <w:shd w:val="clear" w:color="auto" w:fill="FFFFFF"/>
           <w:lang w:eastAsia="pt-BR"/>
         </w:rPr>
+        <w:lastRenderedPageBreak/>
         <w:t>- Cadastrar Pré-venda</w:t>
       </w:r>
       <w:r>
@@ -4038,7 +3113,6 @@
           <w:shd w:val="clear" w:color="auto" w:fill="FFFFFF"/>
           <w:lang w:eastAsia="pt-BR"/>
         </w:rPr>
-        <w:lastRenderedPageBreak/>
         <w:t>Tela de pré-venda para depois ir para o caixa fechar compra</w:t>
       </w:r>
       <w:r>
@@ -4584,6 +3658,7 @@
           <w:shd w:val="clear" w:color="auto" w:fill="FFFFFF"/>
           <w:lang w:eastAsia="pt-BR"/>
         </w:rPr>
+        <w:lastRenderedPageBreak/>
         <w:t xml:space="preserve">- Gastos Tipo de gastos Despesas Por período </w:t>
       </w:r>
       <w:r>
@@ -4874,19 +3949,7 @@
           <w:shd w:val="clear" w:color="auto" w:fill="FFFFFF"/>
           <w:lang w:eastAsia="pt-BR"/>
         </w:rPr>
-        <w:t xml:space="preserve">marcado </w:t>
-      </w:r>
-      <w:r>
-        <w:rPr>
-          <w:rFonts w:ascii="Arial" w:eastAsia="Times New Roman" w:hAnsi="Arial" w:cs="Arial"/>
-          <w:color w:val="000000"/>
-          <w:sz w:val="27"/>
-          <w:szCs w:val="27"/>
-          <w:shd w:val="clear" w:color="auto" w:fill="FFFFFF"/>
-          <w:lang w:eastAsia="pt-BR"/>
-        </w:rPr>
-        <w:lastRenderedPageBreak/>
-        <w:t>não</w:t>
+        <w:t>marcado não</w:t>
       </w:r>
       <w:r>
         <w:rPr>
@@ -5536,6 +4599,7 @@
           <w:shd w:val="clear" w:color="auto" w:fill="FFFFFF"/>
           <w:lang w:eastAsia="pt-BR"/>
         </w:rPr>
+        <w:lastRenderedPageBreak/>
         <w:t>- Transferências de mercadorias entre filiais</w:t>
       </w:r>
       <w:r>
@@ -5934,7 +4998,6 @@
           <w:shd w:val="clear" w:color="auto" w:fill="FFFFFF"/>
           <w:lang w:eastAsia="pt-BR"/>
         </w:rPr>
-        <w:lastRenderedPageBreak/>
         <w:t>- Gestão de entregas...</w:t>
       </w:r>
       <w:r>
@@ -6484,6 +5547,7 @@
           <w:shd w:val="clear" w:color="auto" w:fill="FFFFFF"/>
           <w:lang w:eastAsia="pt-BR"/>
         </w:rPr>
+        <w:lastRenderedPageBreak/>
         <w:t xml:space="preserve">- Cadastro da empresa (Perfil </w:t>
       </w:r>
       <w:r>
@@ -6881,7 +5945,6 @@
           <w:shd w:val="clear" w:color="auto" w:fill="FFFFFF"/>
           <w:lang w:eastAsia="pt-BR"/>
         </w:rPr>
-        <w:lastRenderedPageBreak/>
         <w:tab/>
         <w:t>* Multiplicar o item com o símbolo (*)</w:t>
       </w:r>
@@ -7325,6 +6388,7 @@
           <w:shd w:val="clear" w:color="auto" w:fill="FFFFFF"/>
           <w:lang w:eastAsia="pt-BR"/>
         </w:rPr>
+        <w:lastRenderedPageBreak/>
         <w:br/>
         <w:t>SERVIÇOS</w:t>
       </w:r>
